--- a/doc/验证方案.docx
+++ b/doc/验证方案.docx
@@ -22,6 +22,422 @@
         </w:rPr>
       </w:pPr>
       <w:r>
+        <w:object w:dxaOrig="5347" w:dyaOrig="3442">
+          <v:shapetype id="_x0000_t75" coordsize="21600,21600" o:spt="75" o:preferrelative="t" path="m@4@5l@4@11@9@11@9@5xe" filled="f" stroked="f">
+            <v:stroke joinstyle="miter"/>
+            <v:formulas>
+              <v:f eqn="if lineDrawn pixelLineWidth 0"/>
+              <v:f eqn="sum @0 1 0"/>
+              <v:f eqn="sum 0 0 @1"/>
+              <v:f eqn="prod @2 1 2"/>
+              <v:f eqn="prod @3 21600 pixelWidth"/>
+              <v:f eqn="prod @3 21600 pixelHeight"/>
+              <v:f eqn="sum @0 0 1"/>
+              <v:f eqn="prod @6 1 2"/>
+              <v:f eqn="prod @7 21600 pixelWidth"/>
+              <v:f eqn="sum @8 21600 0"/>
+              <v:f eqn="prod @7 21600 pixelHeight"/>
+              <v:f eqn="sum @10 21600 0"/>
+            </v:formulas>
+            <v:path o:extrusionok="f" gradientshapeok="t" o:connecttype="rect"/>
+            <o:lock v:ext="edit" aspectratio="t"/>
+          </v:shapetype>
+          <v:shape id="_x0000_i1025" type="#_x0000_t75" style="width:267.25pt;height:172.2pt" o:ole="">
+            <v:imagedata r:id="rId7" o:title=""/>
+          </v:shape>
+          <o:OLEObject Type="Embed" ProgID="Visio.Drawing.11" ShapeID="_x0000_i1025" DrawAspect="Content" ObjectID="_1620422735" r:id="rId8"/>
+        </w:object>
+      </w:r>
+    </w:p>
+    <w:tbl>
+      <w:tblPr>
+        <w:tblStyle w:val="a5"/>
+        <w:tblW w:w="0" w:type="auto"/>
+        <w:tblLook w:val="04A0" w:firstRow="1" w:lastRow="0" w:firstColumn="1" w:lastColumn="0" w:noHBand="0" w:noVBand="1"/>
+      </w:tblPr>
+      <w:tblGrid>
+        <w:gridCol w:w="1951"/>
+        <w:gridCol w:w="1843"/>
+        <w:gridCol w:w="4728"/>
+      </w:tblGrid>
+      <w:tr>
+        <w:tc>
+          <w:tcPr>
+            <w:tcW w:w="1951" w:type="dxa"/>
+          </w:tcPr>
+          <w:p>
+            <w:r>
+              <w:rPr>
+                <w:rFonts w:hint="eastAsia"/>
+              </w:rPr>
+              <w:t>工频</w:t>
+            </w:r>
+            <w:r>
+              <w:rPr>
+                <w:rFonts w:hint="eastAsia"/>
+              </w:rPr>
+              <w:t>电流源输出标准值</w:t>
+            </w:r>
+          </w:p>
+        </w:tc>
+        <w:tc>
+          <w:tcPr>
+            <w:tcW w:w="1843" w:type="dxa"/>
+          </w:tcPr>
+          <w:p>
+            <w:r>
+              <w:rPr>
+                <w:rFonts w:hint="eastAsia"/>
+              </w:rPr>
+              <w:t>后台显示值</w:t>
+            </w:r>
+          </w:p>
+        </w:tc>
+        <w:tc>
+          <w:tcPr>
+            <w:tcW w:w="4728" w:type="dxa"/>
+          </w:tcPr>
+          <w:p>
+            <w:r>
+              <w:rPr>
+                <w:rFonts w:hint="eastAsia"/>
+              </w:rPr>
+              <w:t>误差</w:t>
+            </w:r>
+            <w:r>
+              <w:rPr>
+                <w:rFonts w:hint="eastAsia"/>
+              </w:rPr>
+              <w:t>=</w:t>
+            </w:r>
+            <w:r>
+              <w:rPr>
+                <w:rFonts w:hint="eastAsia"/>
+              </w:rPr>
+              <w:t>（显示值</w:t>
+            </w:r>
+            <w:r>
+              <w:rPr>
+                <w:rFonts w:hint="eastAsia"/>
+              </w:rPr>
+              <w:t>-</w:t>
+            </w:r>
+            <w:r>
+              <w:rPr>
+                <w:rFonts w:hint="eastAsia"/>
+              </w:rPr>
+              <w:t>标准值）</w:t>
+            </w:r>
+            <w:r>
+              <w:rPr>
+                <w:rFonts w:hint="eastAsia"/>
+              </w:rPr>
+              <w:t>/</w:t>
+            </w:r>
+            <w:r>
+              <w:rPr>
+                <w:rFonts w:hint="eastAsia"/>
+              </w:rPr>
+              <w:t>标准值</w:t>
+            </w:r>
+            <w:r>
+              <w:rPr>
+                <w:rFonts w:hint="eastAsia"/>
+              </w:rPr>
+              <w:t>*100%</w:t>
+            </w:r>
+          </w:p>
+        </w:tc>
+      </w:tr>
+      <w:tr>
+        <w:tc>
+          <w:tcPr>
+            <w:tcW w:w="1951" w:type="dxa"/>
+          </w:tcPr>
+          <w:p>
+            <w:r>
+              <w:rPr>
+                <w:rFonts w:hint="eastAsia"/>
+              </w:rPr>
+              <w:t>10A</w:t>
+            </w:r>
+          </w:p>
+        </w:tc>
+        <w:tc>
+          <w:tcPr>
+            <w:tcW w:w="1843" w:type="dxa"/>
+          </w:tcPr>
+          <w:p/>
+        </w:tc>
+        <w:tc>
+          <w:tcPr>
+            <w:tcW w:w="4728" w:type="dxa"/>
+          </w:tcPr>
+          <w:p/>
+        </w:tc>
+      </w:tr>
+      <w:tr>
+        <w:tc>
+          <w:tcPr>
+            <w:tcW w:w="1951" w:type="dxa"/>
+          </w:tcPr>
+          <w:p>
+            <w:r>
+              <w:rPr>
+                <w:rFonts w:hint="eastAsia"/>
+              </w:rPr>
+              <w:t>20A</w:t>
+            </w:r>
+          </w:p>
+        </w:tc>
+        <w:tc>
+          <w:tcPr>
+            <w:tcW w:w="1843" w:type="dxa"/>
+          </w:tcPr>
+          <w:p/>
+        </w:tc>
+        <w:tc>
+          <w:tcPr>
+            <w:tcW w:w="4728" w:type="dxa"/>
+          </w:tcPr>
+          <w:p/>
+        </w:tc>
+      </w:tr>
+      <w:tr>
+        <w:tc>
+          <w:tcPr>
+            <w:tcW w:w="1951" w:type="dxa"/>
+          </w:tcPr>
+          <w:p>
+            <w:r>
+              <w:rPr>
+                <w:rFonts w:hint="eastAsia"/>
+              </w:rPr>
+              <w:t>50A</w:t>
+            </w:r>
+          </w:p>
+        </w:tc>
+        <w:tc>
+          <w:tcPr>
+            <w:tcW w:w="1843" w:type="dxa"/>
+          </w:tcPr>
+          <w:p/>
+        </w:tc>
+        <w:tc>
+          <w:tcPr>
+            <w:tcW w:w="4728" w:type="dxa"/>
+          </w:tcPr>
+          <w:p/>
+        </w:tc>
+      </w:tr>
+      <w:tr>
+        <w:tc>
+          <w:tcPr>
+            <w:tcW w:w="1951" w:type="dxa"/>
+          </w:tcPr>
+          <w:p>
+            <w:r>
+              <w:rPr>
+                <w:rFonts w:hint="eastAsia"/>
+              </w:rPr>
+              <w:t>100A</w:t>
+            </w:r>
+          </w:p>
+        </w:tc>
+        <w:tc>
+          <w:tcPr>
+            <w:tcW w:w="1843" w:type="dxa"/>
+          </w:tcPr>
+          <w:p/>
+        </w:tc>
+        <w:tc>
+          <w:tcPr>
+            <w:tcW w:w="4728" w:type="dxa"/>
+          </w:tcPr>
+          <w:p/>
+        </w:tc>
+      </w:tr>
+      <w:tr>
+        <w:tc>
+          <w:tcPr>
+            <w:tcW w:w="1951" w:type="dxa"/>
+          </w:tcPr>
+          <w:p>
+            <w:r>
+              <w:rPr>
+                <w:rFonts w:hint="eastAsia"/>
+              </w:rPr>
+              <w:t>200A</w:t>
+            </w:r>
+          </w:p>
+        </w:tc>
+        <w:tc>
+          <w:tcPr>
+            <w:tcW w:w="1843" w:type="dxa"/>
+          </w:tcPr>
+          <w:p/>
+        </w:tc>
+        <w:tc>
+          <w:tcPr>
+            <w:tcW w:w="4728" w:type="dxa"/>
+          </w:tcPr>
+          <w:p/>
+        </w:tc>
+      </w:tr>
+      <w:tr>
+        <w:tc>
+          <w:tcPr>
+            <w:tcW w:w="1951" w:type="dxa"/>
+          </w:tcPr>
+          <w:p>
+            <w:r>
+              <w:rPr>
+                <w:rFonts w:hint="eastAsia"/>
+              </w:rPr>
+              <w:t>500A</w:t>
+            </w:r>
+          </w:p>
+        </w:tc>
+        <w:tc>
+          <w:tcPr>
+            <w:tcW w:w="1843" w:type="dxa"/>
+          </w:tcPr>
+          <w:p/>
+        </w:tc>
+        <w:tc>
+          <w:tcPr>
+            <w:tcW w:w="4728" w:type="dxa"/>
+          </w:tcPr>
+          <w:p/>
+        </w:tc>
+      </w:tr>
+      <w:tr>
+        <w:tc>
+          <w:tcPr>
+            <w:tcW w:w="1951" w:type="dxa"/>
+          </w:tcPr>
+          <w:p>
+            <w:r>
+              <w:rPr>
+                <w:rFonts w:hint="eastAsia"/>
+              </w:rPr>
+              <w:t>1KA</w:t>
+            </w:r>
+          </w:p>
+        </w:tc>
+        <w:tc>
+          <w:tcPr>
+            <w:tcW w:w="1843" w:type="dxa"/>
+          </w:tcPr>
+          <w:p/>
+        </w:tc>
+        <w:tc>
+          <w:tcPr>
+            <w:tcW w:w="4728" w:type="dxa"/>
+          </w:tcPr>
+          <w:p/>
+        </w:tc>
+      </w:tr>
+      <w:tr>
+        <w:tc>
+          <w:tcPr>
+            <w:tcW w:w="1951" w:type="dxa"/>
+          </w:tcPr>
+          <w:p>
+            <w:pPr>
+              <w:rPr>
+                <w:rFonts w:hint="eastAsia"/>
+              </w:rPr>
+            </w:pPr>
+            <w:r>
+              <w:rPr>
+                <w:rFonts w:hint="eastAsia"/>
+              </w:rPr>
+              <w:t>2KA</w:t>
+            </w:r>
+          </w:p>
+        </w:tc>
+        <w:tc>
+          <w:tcPr>
+            <w:tcW w:w="1843" w:type="dxa"/>
+          </w:tcPr>
+          <w:p/>
+        </w:tc>
+        <w:tc>
+          <w:tcPr>
+            <w:tcW w:w="4728" w:type="dxa"/>
+          </w:tcPr>
+          <w:p/>
+        </w:tc>
+      </w:tr>
+      <w:tr>
+        <w:tc>
+          <w:tcPr>
+            <w:tcW w:w="1951" w:type="dxa"/>
+          </w:tcPr>
+          <w:p>
+            <w:pPr>
+              <w:rPr>
+                <w:rFonts w:hint="eastAsia"/>
+              </w:rPr>
+            </w:pPr>
+            <w:r>
+              <w:rPr>
+                <w:rFonts w:hint="eastAsia"/>
+              </w:rPr>
+              <w:t>5KA</w:t>
+            </w:r>
+          </w:p>
+        </w:tc>
+        <w:tc>
+          <w:tcPr>
+            <w:tcW w:w="1843" w:type="dxa"/>
+          </w:tcPr>
+          <w:p/>
+        </w:tc>
+        <w:tc>
+          <w:tcPr>
+            <w:tcW w:w="4728" w:type="dxa"/>
+          </w:tcPr>
+          <w:p/>
+        </w:tc>
+      </w:tr>
+      <w:tr>
+        <w:tc>
+          <w:tcPr>
+            <w:tcW w:w="1951" w:type="dxa"/>
+          </w:tcPr>
+          <w:p>
+            <w:pPr>
+              <w:rPr>
+                <w:rFonts w:hint="eastAsia"/>
+              </w:rPr>
+            </w:pPr>
+            <w:r>
+              <w:rPr>
+                <w:rFonts w:hint="eastAsia"/>
+              </w:rPr>
+              <w:t>10KA</w:t>
+            </w:r>
+          </w:p>
+        </w:tc>
+        <w:tc>
+          <w:tcPr>
+            <w:tcW w:w="1843" w:type="dxa"/>
+          </w:tcPr>
+          <w:p/>
+        </w:tc>
+        <w:tc>
+          <w:tcPr>
+            <w:tcW w:w="4728" w:type="dxa"/>
+          </w:tcPr>
+          <w:p/>
+        </w:tc>
+      </w:tr>
+    </w:tbl>
+    <w:p/>
+    <w:p>
+      <w:r>
         <w:rPr>
           <w:rFonts w:hint="eastAsia"/>
         </w:rPr>
@@ -50,73 +466,145 @@
           <w:rFonts w:hint="eastAsia"/>
         </w:rPr>
         <w:t>&lt;15%.</w:t>
+      </w:r>
+    </w:p>
+    <w:p>
+      <w:r>
+        <w:rPr>
+          <w:rFonts w:hint="eastAsia"/>
+        </w:rPr>
+        <w:tab/>
+      </w:r>
+      <w:r>
+        <w:rPr>
+          <w:rFonts w:hint="eastAsia"/>
+        </w:rPr>
+        <w:t>将工频电流源输出设置为</w:t>
+      </w:r>
+      <w:r>
+        <w:rPr>
+          <w:rFonts w:hint="eastAsia"/>
+        </w:rPr>
+        <w:t>15</w:t>
+      </w:r>
+      <w:r>
+        <w:rPr>
+          <w:rFonts w:hint="eastAsia"/>
+        </w:rPr>
+        <w:t>A</w:t>
+      </w:r>
+      <w:r>
+        <w:rPr>
+          <w:rFonts w:hint="eastAsia"/>
+        </w:rPr>
+        <w:t>，单片机的工频门限设置为</w:t>
+      </w:r>
+      <w:r>
+        <w:rPr>
+          <w:rFonts w:hint="eastAsia"/>
+        </w:rPr>
+        <w:t>1</w:t>
+      </w:r>
+      <w:r>
+        <w:rPr>
+          <w:rFonts w:hint="eastAsia"/>
+        </w:rPr>
+        <w:t>7A</w:t>
+      </w:r>
+      <w:r>
+        <w:rPr>
+          <w:rFonts w:hint="eastAsia"/>
+        </w:rPr>
+        <w:t>，将工频电流源输出从</w:t>
+      </w:r>
+      <w:r>
+        <w:rPr>
+          <w:rFonts w:hint="eastAsia"/>
+        </w:rPr>
+        <w:t>10</w:t>
+      </w:r>
+      <w:r>
+        <w:rPr>
+          <w:rFonts w:hint="eastAsia"/>
+        </w:rPr>
+        <w:t>A</w:t>
+      </w:r>
+      <w:r>
+        <w:rPr>
+          <w:rFonts w:hint="eastAsia"/>
+        </w:rPr>
+        <w:t>改为</w:t>
+      </w:r>
+      <w:r>
+        <w:rPr>
+          <w:rFonts w:hint="eastAsia"/>
+        </w:rPr>
+        <w:t>20</w:t>
+      </w:r>
+      <w:r>
+        <w:rPr>
+          <w:rFonts w:hint="eastAsia"/>
+        </w:rPr>
+        <w:t>A</w:t>
+      </w:r>
+      <w:r>
+        <w:rPr>
+          <w:rFonts w:hint="eastAsia"/>
+        </w:rPr>
+        <w:t>，查看后台系统抓取到单片机上传的工频电流波形和告警</w:t>
+      </w:r>
+      <w:r>
+        <w:rPr>
+          <w:rFonts w:hint="eastAsia"/>
+        </w:rPr>
+        <w:t>信息</w:t>
+      </w:r>
+      <w:r>
+        <w:rPr>
+          <w:rFonts w:hint="eastAsia"/>
+        </w:rPr>
+        <w:t>(</w:t>
+      </w:r>
+      <w:r>
+        <w:rPr>
+          <w:rFonts w:hint="eastAsia"/>
+        </w:rPr>
+        <w:t>告警信息内含时间</w:t>
+      </w:r>
+      <w:r>
+        <w:rPr>
+          <w:rFonts w:hint="eastAsia"/>
+        </w:rPr>
+        <w:t>)</w:t>
+      </w:r>
+      <w:r>
+        <w:rPr>
+          <w:rFonts w:hint="eastAsia"/>
+        </w:rPr>
+        <w:t>。</w:t>
       </w:r>
     </w:p>
     <w:p>
       <w:pPr>
-        <w:rPr>
-          <w:rFonts w:hint="eastAsia"/>
-        </w:rPr>
+        <w:widowControl/>
+        <w:jc w:val="left"/>
       </w:pPr>
       <w:r>
-        <w:rPr>
-          <w:rFonts w:hint="eastAsia"/>
-        </w:rPr>
-        <w:tab/>
-      </w:r>
-      <w:r>
-        <w:rPr>
-          <w:rFonts w:hint="eastAsia"/>
-        </w:rPr>
-        <w:t>将工频电流源输出设置为</w:t>
-      </w:r>
-      <w:r>
-        <w:rPr>
-          <w:rFonts w:hint="eastAsia"/>
-        </w:rPr>
-        <w:t>5A</w:t>
-      </w:r>
-      <w:r>
-        <w:rPr>
-          <w:rFonts w:hint="eastAsia"/>
-        </w:rPr>
-        <w:t>，单片机的工频门限设置为</w:t>
-      </w:r>
-      <w:r>
-        <w:rPr>
-          <w:rFonts w:hint="eastAsia"/>
-        </w:rPr>
-        <w:t>7A</w:t>
-      </w:r>
-      <w:r>
-        <w:rPr>
-          <w:rFonts w:hint="eastAsia"/>
-        </w:rPr>
-        <w:t>，将工频电流源输出从</w:t>
-      </w:r>
-      <w:r>
-        <w:rPr>
-          <w:rFonts w:hint="eastAsia"/>
-        </w:rPr>
-        <w:t>5A</w:t>
-      </w:r>
-      <w:r>
-        <w:rPr>
-          <w:rFonts w:hint="eastAsia"/>
-        </w:rPr>
-        <w:t>改为</w:t>
-      </w:r>
-      <w:r>
-        <w:rPr>
-          <w:rFonts w:hint="eastAsia"/>
-        </w:rPr>
-        <w:t>7.5A</w:t>
-      </w:r>
-      <w:r>
-        <w:rPr>
-          <w:rFonts w:hint="eastAsia"/>
-        </w:rPr>
-        <w:t>，查看后台系统抓取到单片机上传的工频电流波形和告警。</w:t>
+        <w:br w:type="page"/>
+      </w:r>
+    </w:p>
+    <w:p/>
+    <w:p>
+      <w:pPr>
+        <w:rPr>
+          <w:rFonts w:hint="eastAsia"/>
+        </w:rPr>
+      </w:pPr>
+      <w:r>
+        <w:rPr>
+          <w:rFonts w:hint="eastAsia"/>
+        </w:rPr>
+        <w:t>高频电流验证：</w:t>
       </w:r>
     </w:p>
     <w:p>
@@ -125,32 +613,929 @@
           <w:rFonts w:hint="eastAsia"/>
         </w:rPr>
       </w:pPr>
+      <w:r>
+        <w:object w:dxaOrig="5931" w:dyaOrig="7483">
+          <v:shape id="_x0000_i1026" type="#_x0000_t75" style="width:296.65pt;height:374.4pt" o:ole="">
+            <v:imagedata r:id="rId9" o:title=""/>
+          </v:shape>
+          <o:OLEObject Type="Embed" ProgID="Visio.Drawing.11" ShapeID="_x0000_i1026" DrawAspect="Content" ObjectID="_1620422736" r:id="rId10"/>
+        </w:object>
+      </w:r>
     </w:p>
+    <w:tbl>
+      <w:tblPr>
+        <w:tblStyle w:val="a5"/>
+        <w:tblW w:w="0" w:type="auto"/>
+        <w:tblLook w:val="04A0" w:firstRow="1" w:lastRow="0" w:firstColumn="1" w:lastColumn="0" w:noHBand="0" w:noVBand="1"/>
+      </w:tblPr>
+      <w:tblGrid>
+        <w:gridCol w:w="1526"/>
+        <w:gridCol w:w="1669"/>
+        <w:gridCol w:w="1336"/>
+        <w:gridCol w:w="1106"/>
+        <w:gridCol w:w="2885"/>
+      </w:tblGrid>
+      <w:tr>
+        <w:tc>
+          <w:tcPr>
+            <w:tcW w:w="1526" w:type="dxa"/>
+          </w:tcPr>
+          <w:p>
+            <w:r>
+              <w:rPr>
+                <w:rFonts w:hint="eastAsia"/>
+              </w:rPr>
+              <w:t>冲击</w:t>
+            </w:r>
+            <w:r>
+              <w:rPr>
+                <w:rFonts w:hint="eastAsia"/>
+              </w:rPr>
+              <w:t>电流源输出标准值</w:t>
+            </w:r>
+          </w:p>
+        </w:tc>
+        <w:tc>
+          <w:tcPr>
+            <w:tcW w:w="1669" w:type="dxa"/>
+          </w:tcPr>
+          <w:p>
+            <w:r>
+              <w:rPr>
+                <w:rFonts w:hint="eastAsia"/>
+              </w:rPr>
+              <w:t>冲击电流源</w:t>
+            </w:r>
+            <w:r>
+              <w:rPr>
+                <w:rFonts w:hint="eastAsia"/>
+              </w:rPr>
+              <w:t>输出脉冲极性</w:t>
+            </w:r>
+          </w:p>
+        </w:tc>
+        <w:tc>
+          <w:tcPr>
+            <w:tcW w:w="1336" w:type="dxa"/>
+          </w:tcPr>
+          <w:p>
+            <w:r>
+              <w:rPr>
+                <w:rFonts w:hint="eastAsia"/>
+              </w:rPr>
+              <w:t>后台显示值</w:t>
+            </w:r>
+          </w:p>
+        </w:tc>
+        <w:tc>
+          <w:tcPr>
+            <w:tcW w:w="1106" w:type="dxa"/>
+          </w:tcPr>
+          <w:p>
+            <w:r>
+              <w:rPr>
+                <w:rFonts w:hint="eastAsia"/>
+              </w:rPr>
+              <w:t>后台显示脉冲极性</w:t>
+            </w:r>
+          </w:p>
+        </w:tc>
+        <w:tc>
+          <w:tcPr>
+            <w:tcW w:w="2885" w:type="dxa"/>
+          </w:tcPr>
+          <w:p>
+            <w:r>
+              <w:rPr>
+                <w:rFonts w:hint="eastAsia"/>
+              </w:rPr>
+              <w:t>误差</w:t>
+            </w:r>
+            <w:r>
+              <w:rPr>
+                <w:rFonts w:hint="eastAsia"/>
+              </w:rPr>
+              <w:t>=</w:t>
+            </w:r>
+            <w:r>
+              <w:rPr>
+                <w:rFonts w:hint="eastAsia"/>
+              </w:rPr>
+              <w:t>（显示值</w:t>
+            </w:r>
+            <w:r>
+              <w:rPr>
+                <w:rFonts w:hint="eastAsia"/>
+              </w:rPr>
+              <w:t>-</w:t>
+            </w:r>
+            <w:r>
+              <w:rPr>
+                <w:rFonts w:hint="eastAsia"/>
+              </w:rPr>
+              <w:t>标准值）</w:t>
+            </w:r>
+            <w:r>
+              <w:rPr>
+                <w:rFonts w:hint="eastAsia"/>
+              </w:rPr>
+              <w:t>/</w:t>
+            </w:r>
+            <w:r>
+              <w:rPr>
+                <w:rFonts w:hint="eastAsia"/>
+              </w:rPr>
+              <w:t>标准值</w:t>
+            </w:r>
+            <w:r>
+              <w:rPr>
+                <w:rFonts w:hint="eastAsia"/>
+              </w:rPr>
+              <w:t>*100%</w:t>
+            </w:r>
+          </w:p>
+        </w:tc>
+      </w:tr>
+      <w:tr>
+        <w:tc>
+          <w:tcPr>
+            <w:tcW w:w="1526" w:type="dxa"/>
+          </w:tcPr>
+          <w:p>
+            <w:pPr>
+              <w:rPr>
+                <w:rFonts w:hint="eastAsia"/>
+              </w:rPr>
+            </w:pPr>
+            <w:r>
+              <w:rPr>
+                <w:rFonts w:hint="eastAsia"/>
+              </w:rPr>
+              <w:t>5A</w:t>
+            </w:r>
+          </w:p>
+        </w:tc>
+        <w:tc>
+          <w:tcPr>
+            <w:tcW w:w="1669" w:type="dxa"/>
+          </w:tcPr>
+          <w:p>
+            <w:pPr>
+              <w:rPr>
+                <w:rFonts w:hint="eastAsia"/>
+              </w:rPr>
+            </w:pPr>
+            <w:r>
+              <w:rPr>
+                <w:rFonts w:hint="eastAsia"/>
+              </w:rPr>
+              <w:t>正</w:t>
+            </w:r>
+          </w:p>
+        </w:tc>
+        <w:tc>
+          <w:tcPr>
+            <w:tcW w:w="1336" w:type="dxa"/>
+          </w:tcPr>
+          <w:p>
+            <w:pPr>
+              <w:rPr>
+                <w:rFonts w:hint="eastAsia"/>
+              </w:rPr>
+            </w:pPr>
+          </w:p>
+        </w:tc>
+        <w:tc>
+          <w:tcPr>
+            <w:tcW w:w="1106" w:type="dxa"/>
+          </w:tcPr>
+          <w:p>
+            <w:pPr>
+              <w:rPr>
+                <w:rFonts w:hint="eastAsia"/>
+              </w:rPr>
+            </w:pPr>
+          </w:p>
+        </w:tc>
+        <w:tc>
+          <w:tcPr>
+            <w:tcW w:w="2885" w:type="dxa"/>
+          </w:tcPr>
+          <w:p>
+            <w:pPr>
+              <w:rPr>
+                <w:rFonts w:hint="eastAsia"/>
+              </w:rPr>
+            </w:pPr>
+          </w:p>
+        </w:tc>
+      </w:tr>
+      <w:tr>
+        <w:tc>
+          <w:tcPr>
+            <w:tcW w:w="1526" w:type="dxa"/>
+          </w:tcPr>
+          <w:p>
+            <w:r>
+              <w:rPr>
+                <w:rFonts w:hint="eastAsia"/>
+              </w:rPr>
+              <w:t>10A</w:t>
+            </w:r>
+          </w:p>
+        </w:tc>
+        <w:tc>
+          <w:tcPr>
+            <w:tcW w:w="1669" w:type="dxa"/>
+          </w:tcPr>
+          <w:p>
+            <w:r>
+              <w:rPr>
+                <w:rFonts w:hint="eastAsia"/>
+              </w:rPr>
+              <w:t>正</w:t>
+            </w:r>
+          </w:p>
+        </w:tc>
+        <w:tc>
+          <w:tcPr>
+            <w:tcW w:w="1336" w:type="dxa"/>
+          </w:tcPr>
+          <w:p/>
+        </w:tc>
+        <w:tc>
+          <w:tcPr>
+            <w:tcW w:w="1106" w:type="dxa"/>
+          </w:tcPr>
+          <w:p/>
+        </w:tc>
+        <w:tc>
+          <w:tcPr>
+            <w:tcW w:w="2885" w:type="dxa"/>
+          </w:tcPr>
+          <w:p/>
+        </w:tc>
+      </w:tr>
+      <w:tr>
+        <w:tc>
+          <w:tcPr>
+            <w:tcW w:w="1526" w:type="dxa"/>
+          </w:tcPr>
+          <w:p>
+            <w:r>
+              <w:rPr>
+                <w:rFonts w:hint="eastAsia"/>
+              </w:rPr>
+              <w:t>20A</w:t>
+            </w:r>
+          </w:p>
+        </w:tc>
+        <w:tc>
+          <w:tcPr>
+            <w:tcW w:w="1669" w:type="dxa"/>
+          </w:tcPr>
+          <w:p>
+            <w:r>
+              <w:rPr>
+                <w:rFonts w:hint="eastAsia"/>
+              </w:rPr>
+              <w:t>正</w:t>
+            </w:r>
+          </w:p>
+        </w:tc>
+        <w:tc>
+          <w:tcPr>
+            <w:tcW w:w="1336" w:type="dxa"/>
+          </w:tcPr>
+          <w:p/>
+        </w:tc>
+        <w:tc>
+          <w:tcPr>
+            <w:tcW w:w="1106" w:type="dxa"/>
+          </w:tcPr>
+          <w:p/>
+        </w:tc>
+        <w:tc>
+          <w:tcPr>
+            <w:tcW w:w="2885" w:type="dxa"/>
+          </w:tcPr>
+          <w:p/>
+        </w:tc>
+      </w:tr>
+      <w:tr>
+        <w:tc>
+          <w:tcPr>
+            <w:tcW w:w="1526" w:type="dxa"/>
+          </w:tcPr>
+          <w:p>
+            <w:r>
+              <w:rPr>
+                <w:rFonts w:hint="eastAsia"/>
+              </w:rPr>
+              <w:t>50A</w:t>
+            </w:r>
+          </w:p>
+        </w:tc>
+        <w:tc>
+          <w:tcPr>
+            <w:tcW w:w="1669" w:type="dxa"/>
+          </w:tcPr>
+          <w:p>
+            <w:r>
+              <w:rPr>
+                <w:rFonts w:hint="eastAsia"/>
+              </w:rPr>
+              <w:t>正</w:t>
+            </w:r>
+          </w:p>
+        </w:tc>
+        <w:tc>
+          <w:tcPr>
+            <w:tcW w:w="1336" w:type="dxa"/>
+          </w:tcPr>
+          <w:p/>
+        </w:tc>
+        <w:tc>
+          <w:tcPr>
+            <w:tcW w:w="1106" w:type="dxa"/>
+          </w:tcPr>
+          <w:p/>
+        </w:tc>
+        <w:tc>
+          <w:tcPr>
+            <w:tcW w:w="2885" w:type="dxa"/>
+          </w:tcPr>
+          <w:p/>
+        </w:tc>
+      </w:tr>
+      <w:tr>
+        <w:tc>
+          <w:tcPr>
+            <w:tcW w:w="1526" w:type="dxa"/>
+          </w:tcPr>
+          <w:p>
+            <w:r>
+              <w:rPr>
+                <w:rFonts w:hint="eastAsia"/>
+              </w:rPr>
+              <w:t>100A</w:t>
+            </w:r>
+          </w:p>
+        </w:tc>
+        <w:tc>
+          <w:tcPr>
+            <w:tcW w:w="1669" w:type="dxa"/>
+          </w:tcPr>
+          <w:p>
+            <w:r>
+              <w:rPr>
+                <w:rFonts w:hint="eastAsia"/>
+              </w:rPr>
+              <w:t>正</w:t>
+            </w:r>
+          </w:p>
+        </w:tc>
+        <w:tc>
+          <w:tcPr>
+            <w:tcW w:w="1336" w:type="dxa"/>
+          </w:tcPr>
+          <w:p/>
+        </w:tc>
+        <w:tc>
+          <w:tcPr>
+            <w:tcW w:w="1106" w:type="dxa"/>
+          </w:tcPr>
+          <w:p/>
+        </w:tc>
+        <w:tc>
+          <w:tcPr>
+            <w:tcW w:w="2885" w:type="dxa"/>
+          </w:tcPr>
+          <w:p/>
+        </w:tc>
+      </w:tr>
+      <w:tr>
+        <w:tc>
+          <w:tcPr>
+            <w:tcW w:w="1526" w:type="dxa"/>
+          </w:tcPr>
+          <w:p>
+            <w:r>
+              <w:rPr>
+                <w:rFonts w:hint="eastAsia"/>
+              </w:rPr>
+              <w:t>200A</w:t>
+            </w:r>
+          </w:p>
+        </w:tc>
+        <w:tc>
+          <w:tcPr>
+            <w:tcW w:w="1669" w:type="dxa"/>
+          </w:tcPr>
+          <w:p>
+            <w:r>
+              <w:rPr>
+                <w:rFonts w:hint="eastAsia"/>
+              </w:rPr>
+              <w:t>正</w:t>
+            </w:r>
+          </w:p>
+        </w:tc>
+        <w:tc>
+          <w:tcPr>
+            <w:tcW w:w="1336" w:type="dxa"/>
+          </w:tcPr>
+          <w:p/>
+        </w:tc>
+        <w:tc>
+          <w:tcPr>
+            <w:tcW w:w="1106" w:type="dxa"/>
+          </w:tcPr>
+          <w:p/>
+        </w:tc>
+        <w:tc>
+          <w:tcPr>
+            <w:tcW w:w="2885" w:type="dxa"/>
+          </w:tcPr>
+          <w:p/>
+        </w:tc>
+      </w:tr>
+      <w:tr>
+        <w:tc>
+          <w:tcPr>
+            <w:tcW w:w="1526" w:type="dxa"/>
+          </w:tcPr>
+          <w:p>
+            <w:r>
+              <w:rPr>
+                <w:rFonts w:hint="eastAsia"/>
+              </w:rPr>
+              <w:t>500A</w:t>
+            </w:r>
+          </w:p>
+        </w:tc>
+        <w:tc>
+          <w:tcPr>
+            <w:tcW w:w="1669" w:type="dxa"/>
+          </w:tcPr>
+          <w:p>
+            <w:r>
+              <w:rPr>
+                <w:rFonts w:hint="eastAsia"/>
+              </w:rPr>
+              <w:t>正</w:t>
+            </w:r>
+          </w:p>
+        </w:tc>
+        <w:tc>
+          <w:tcPr>
+            <w:tcW w:w="1336" w:type="dxa"/>
+          </w:tcPr>
+          <w:p/>
+        </w:tc>
+        <w:tc>
+          <w:tcPr>
+            <w:tcW w:w="1106" w:type="dxa"/>
+          </w:tcPr>
+          <w:p/>
+        </w:tc>
+        <w:tc>
+          <w:tcPr>
+            <w:tcW w:w="2885" w:type="dxa"/>
+          </w:tcPr>
+          <w:p/>
+        </w:tc>
+      </w:tr>
+      <w:tr>
+        <w:tc>
+          <w:tcPr>
+            <w:tcW w:w="1526" w:type="dxa"/>
+          </w:tcPr>
+          <w:p>
+            <w:pPr>
+              <w:rPr>
+                <w:rFonts w:hint="eastAsia"/>
+              </w:rPr>
+            </w:pPr>
+            <w:r>
+              <w:rPr>
+                <w:rFonts w:hint="eastAsia"/>
+              </w:rPr>
+              <w:t>5A</w:t>
+            </w:r>
+          </w:p>
+        </w:tc>
+        <w:tc>
+          <w:tcPr>
+            <w:tcW w:w="1669" w:type="dxa"/>
+          </w:tcPr>
+          <w:p>
+            <w:r>
+              <w:rPr>
+                <w:rFonts w:hint="eastAsia"/>
+              </w:rPr>
+              <w:t>负</w:t>
+            </w:r>
+          </w:p>
+        </w:tc>
+        <w:tc>
+          <w:tcPr>
+            <w:tcW w:w="1336" w:type="dxa"/>
+          </w:tcPr>
+          <w:p/>
+        </w:tc>
+        <w:tc>
+          <w:tcPr>
+            <w:tcW w:w="1106" w:type="dxa"/>
+          </w:tcPr>
+          <w:p/>
+        </w:tc>
+        <w:tc>
+          <w:tcPr>
+            <w:tcW w:w="2885" w:type="dxa"/>
+          </w:tcPr>
+          <w:p/>
+        </w:tc>
+      </w:tr>
+      <w:tr>
+        <w:tc>
+          <w:tcPr>
+            <w:tcW w:w="1526" w:type="dxa"/>
+          </w:tcPr>
+          <w:p>
+            <w:r>
+              <w:rPr>
+                <w:rFonts w:hint="eastAsia"/>
+              </w:rPr>
+              <w:t>10A</w:t>
+            </w:r>
+          </w:p>
+        </w:tc>
+        <w:tc>
+          <w:tcPr>
+            <w:tcW w:w="1669" w:type="dxa"/>
+          </w:tcPr>
+          <w:p>
+            <w:r>
+              <w:rPr>
+                <w:rFonts w:hint="eastAsia"/>
+              </w:rPr>
+              <w:t>负</w:t>
+            </w:r>
+          </w:p>
+        </w:tc>
+        <w:tc>
+          <w:tcPr>
+            <w:tcW w:w="1336" w:type="dxa"/>
+          </w:tcPr>
+          <w:p/>
+        </w:tc>
+        <w:tc>
+          <w:tcPr>
+            <w:tcW w:w="1106" w:type="dxa"/>
+          </w:tcPr>
+          <w:p/>
+        </w:tc>
+        <w:tc>
+          <w:tcPr>
+            <w:tcW w:w="2885" w:type="dxa"/>
+          </w:tcPr>
+          <w:p/>
+        </w:tc>
+      </w:tr>
+      <w:tr>
+        <w:tc>
+          <w:tcPr>
+            <w:tcW w:w="1526" w:type="dxa"/>
+          </w:tcPr>
+          <w:p>
+            <w:r>
+              <w:rPr>
+                <w:rFonts w:hint="eastAsia"/>
+              </w:rPr>
+              <w:t>20A</w:t>
+            </w:r>
+          </w:p>
+        </w:tc>
+        <w:tc>
+          <w:tcPr>
+            <w:tcW w:w="1669" w:type="dxa"/>
+          </w:tcPr>
+          <w:p>
+            <w:r>
+              <w:rPr>
+                <w:rFonts w:hint="eastAsia"/>
+              </w:rPr>
+              <w:t>负</w:t>
+            </w:r>
+          </w:p>
+        </w:tc>
+        <w:tc>
+          <w:tcPr>
+            <w:tcW w:w="1336" w:type="dxa"/>
+          </w:tcPr>
+          <w:p/>
+        </w:tc>
+        <w:tc>
+          <w:tcPr>
+            <w:tcW w:w="1106" w:type="dxa"/>
+          </w:tcPr>
+          <w:p/>
+        </w:tc>
+        <w:tc>
+          <w:tcPr>
+            <w:tcW w:w="2885" w:type="dxa"/>
+          </w:tcPr>
+          <w:p/>
+        </w:tc>
+      </w:tr>
+      <w:tr>
+        <w:tc>
+          <w:tcPr>
+            <w:tcW w:w="1526" w:type="dxa"/>
+          </w:tcPr>
+          <w:p>
+            <w:r>
+              <w:rPr>
+                <w:rFonts w:hint="eastAsia"/>
+              </w:rPr>
+              <w:t>50A</w:t>
+            </w:r>
+          </w:p>
+        </w:tc>
+        <w:tc>
+          <w:tcPr>
+            <w:tcW w:w="1669" w:type="dxa"/>
+          </w:tcPr>
+          <w:p>
+            <w:r>
+              <w:rPr>
+                <w:rFonts w:hint="eastAsia"/>
+              </w:rPr>
+              <w:t>负</w:t>
+            </w:r>
+          </w:p>
+        </w:tc>
+        <w:tc>
+          <w:tcPr>
+            <w:tcW w:w="1336" w:type="dxa"/>
+          </w:tcPr>
+          <w:p/>
+        </w:tc>
+        <w:tc>
+          <w:tcPr>
+            <w:tcW w:w="1106" w:type="dxa"/>
+          </w:tcPr>
+          <w:p/>
+        </w:tc>
+        <w:tc>
+          <w:tcPr>
+            <w:tcW w:w="2885" w:type="dxa"/>
+          </w:tcPr>
+          <w:p/>
+        </w:tc>
+      </w:tr>
+      <w:tr>
+        <w:tc>
+          <w:tcPr>
+            <w:tcW w:w="1526" w:type="dxa"/>
+          </w:tcPr>
+          <w:p>
+            <w:r>
+              <w:rPr>
+                <w:rFonts w:hint="eastAsia"/>
+              </w:rPr>
+              <w:t>100A</w:t>
+            </w:r>
+          </w:p>
+        </w:tc>
+        <w:tc>
+          <w:tcPr>
+            <w:tcW w:w="1669" w:type="dxa"/>
+          </w:tcPr>
+          <w:p>
+            <w:r>
+              <w:rPr>
+                <w:rFonts w:hint="eastAsia"/>
+              </w:rPr>
+              <w:t>负</w:t>
+            </w:r>
+          </w:p>
+        </w:tc>
+        <w:tc>
+          <w:tcPr>
+            <w:tcW w:w="1336" w:type="dxa"/>
+          </w:tcPr>
+          <w:p/>
+        </w:tc>
+        <w:tc>
+          <w:tcPr>
+            <w:tcW w:w="1106" w:type="dxa"/>
+          </w:tcPr>
+          <w:p/>
+        </w:tc>
+        <w:tc>
+          <w:tcPr>
+            <w:tcW w:w="2885" w:type="dxa"/>
+          </w:tcPr>
+          <w:p/>
+        </w:tc>
+      </w:tr>
+      <w:tr>
+        <w:tc>
+          <w:tcPr>
+            <w:tcW w:w="1526" w:type="dxa"/>
+          </w:tcPr>
+          <w:p>
+            <w:r>
+              <w:rPr>
+                <w:rFonts w:hint="eastAsia"/>
+              </w:rPr>
+              <w:t>200A</w:t>
+            </w:r>
+          </w:p>
+        </w:tc>
+        <w:tc>
+          <w:tcPr>
+            <w:tcW w:w="1669" w:type="dxa"/>
+          </w:tcPr>
+          <w:p>
+            <w:r>
+              <w:rPr>
+                <w:rFonts w:hint="eastAsia"/>
+              </w:rPr>
+              <w:t>负</w:t>
+            </w:r>
+          </w:p>
+        </w:tc>
+        <w:tc>
+          <w:tcPr>
+            <w:tcW w:w="1336" w:type="dxa"/>
+          </w:tcPr>
+          <w:p/>
+        </w:tc>
+        <w:tc>
+          <w:tcPr>
+            <w:tcW w:w="1106" w:type="dxa"/>
+          </w:tcPr>
+          <w:p/>
+        </w:tc>
+        <w:tc>
+          <w:tcPr>
+            <w:tcW w:w="2885" w:type="dxa"/>
+          </w:tcPr>
+          <w:p/>
+        </w:tc>
+      </w:tr>
+      <w:tr>
+        <w:tc>
+          <w:tcPr>
+            <w:tcW w:w="1526" w:type="dxa"/>
+          </w:tcPr>
+          <w:p>
+            <w:r>
+              <w:rPr>
+                <w:rFonts w:hint="eastAsia"/>
+              </w:rPr>
+              <w:t>500A</w:t>
+            </w:r>
+          </w:p>
+        </w:tc>
+        <w:tc>
+          <w:tcPr>
+            <w:tcW w:w="1669" w:type="dxa"/>
+          </w:tcPr>
+          <w:p>
+            <w:r>
+              <w:rPr>
+                <w:rFonts w:hint="eastAsia"/>
+              </w:rPr>
+              <w:t>负</w:t>
+            </w:r>
+          </w:p>
+        </w:tc>
+        <w:tc>
+          <w:tcPr>
+            <w:tcW w:w="1336" w:type="dxa"/>
+          </w:tcPr>
+          <w:p/>
+        </w:tc>
+        <w:tc>
+          <w:tcPr>
+            <w:tcW w:w="1106" w:type="dxa"/>
+          </w:tcPr>
+          <w:p/>
+        </w:tc>
+        <w:tc>
+          <w:tcPr>
+            <w:tcW w:w="2885" w:type="dxa"/>
+          </w:tcPr>
+          <w:p/>
+        </w:tc>
+      </w:tr>
+    </w:tbl>
+    <w:p/>
     <w:p>
-      <w:pPr>
-        <w:rPr>
-          <w:rFonts w:hint="eastAsia"/>
-        </w:rPr>
-      </w:pPr>
-      <w:r>
-        <w:rPr>
-          <w:rFonts w:hint="eastAsia"/>
-        </w:rPr>
-        <w:t>高</w:t>
-      </w:r>
-      <w:r>
-        <w:rPr>
-          <w:rFonts w:hint="eastAsia"/>
-        </w:rPr>
-        <w:t>频电流验证：</w:t>
+      <w:r>
+        <w:rPr>
+          <w:rFonts w:hint="eastAsia"/>
+        </w:rPr>
+        <w:tab/>
+      </w:r>
+      <w:r>
+        <w:rPr>
+          <w:rFonts w:hint="eastAsia"/>
+        </w:rPr>
+        <w:t>通过后台将</w:t>
+      </w:r>
+      <w:r>
+        <w:rPr>
+          <w:rFonts w:hint="eastAsia"/>
+        </w:rPr>
+        <w:t>FPGA</w:t>
+      </w:r>
+      <w:r>
+        <w:rPr>
+          <w:rFonts w:hint="eastAsia"/>
+        </w:rPr>
+        <w:t>里高频电流的门限设置为</w:t>
+      </w:r>
+      <w:r>
+        <w:rPr>
+          <w:rFonts w:hint="eastAsia"/>
+        </w:rPr>
+        <w:t>6</w:t>
+      </w:r>
+      <w:r>
+        <w:rPr>
+          <w:rFonts w:hint="eastAsia"/>
+        </w:rPr>
+        <w:t>A</w:t>
+      </w:r>
+      <w:r>
+        <w:rPr>
+          <w:rFonts w:hint="eastAsia"/>
+        </w:rPr>
+        <w:t>，调试冲击电流源，输出</w:t>
+      </w:r>
+      <w:r>
+        <w:rPr>
+          <w:rFonts w:hint="eastAsia"/>
+        </w:rPr>
+        <w:t>6.5</w:t>
+      </w:r>
+      <w:r>
+        <w:rPr>
+          <w:rFonts w:hint="eastAsia"/>
+        </w:rPr>
+        <w:t xml:space="preserve">A </w:t>
+      </w:r>
+      <w:r>
+        <w:rPr>
+          <w:rFonts w:hint="eastAsia"/>
+        </w:rPr>
+        <w:t xml:space="preserve"> </w:t>
+      </w:r>
+      <w:r>
+        <w:rPr>
+          <w:rFonts w:hint="eastAsia"/>
+        </w:rPr>
+        <w:t>8-20uS</w:t>
+      </w:r>
+      <w:r>
+        <w:rPr>
+          <w:rFonts w:hint="eastAsia"/>
+        </w:rPr>
+        <w:lastRenderedPageBreak/>
+        <w:t>冲击电流，查看后台系统抓取到</w:t>
+      </w:r>
+      <w:r>
+        <w:rPr>
+          <w:rFonts w:hint="eastAsia"/>
+        </w:rPr>
+        <w:t>FPGA</w:t>
+      </w:r>
+      <w:r>
+        <w:rPr>
+          <w:rFonts w:hint="eastAsia"/>
+        </w:rPr>
+        <w:t>上传的</w:t>
+      </w:r>
+      <w:r>
+        <w:rPr>
+          <w:rFonts w:hint="eastAsia"/>
+        </w:rPr>
+        <w:t>冲击</w:t>
+      </w:r>
+      <w:r>
+        <w:rPr>
+          <w:rFonts w:hint="eastAsia"/>
+        </w:rPr>
+        <w:t>电流波形和告警。</w:t>
       </w:r>
     </w:p>
+    <w:p/>
     <w:p>
-      <w:pPr>
-        <w:rPr>
-          <w:rFonts w:hint="eastAsia"/>
-        </w:rPr>
-      </w:pPr>
       <w:r>
         <w:rPr>
           <w:rFonts w:hint="eastAsia"/>
@@ -158,133 +1543,12 @@
         <w:tab/>
       </w:r>
       <w:r>
-        <w:rPr>
-          <w:rFonts w:hint="eastAsia"/>
-        </w:rPr>
-        <w:t>通过后台将</w:t>
-      </w:r>
-      <w:r>
-        <w:rPr>
-          <w:rFonts w:hint="eastAsia"/>
-        </w:rPr>
-        <w:t>FPGA</w:t>
-      </w:r>
-      <w:r>
-        <w:rPr>
-          <w:rFonts w:hint="eastAsia"/>
-        </w:rPr>
-        <w:t>里高频电流的门限设置为</w:t>
-      </w:r>
-      <w:r>
-        <w:rPr>
-          <w:rFonts w:hint="eastAsia"/>
-        </w:rPr>
-        <w:t>4A</w:t>
-      </w:r>
-      <w:r>
-        <w:rPr>
-          <w:rFonts w:hint="eastAsia"/>
-        </w:rPr>
-        <w:t>，调试冲击电流源，输出</w:t>
-      </w:r>
-      <w:r>
-        <w:rPr>
-          <w:rFonts w:hint="eastAsia"/>
-        </w:rPr>
-        <w:t>5A 8-20uS</w:t>
-      </w:r>
-      <w:r>
-        <w:rPr>
-          <w:rFonts w:hint="eastAsia"/>
-        </w:rPr>
-        <w:t>冲击电流，查看</w:t>
-      </w:r>
-      <w:r>
-        <w:rPr>
-          <w:rFonts w:hint="eastAsia"/>
-        </w:rPr>
-        <w:t>后台系统抓取到</w:t>
-      </w:r>
-      <w:r>
-        <w:rPr>
-          <w:rFonts w:hint="eastAsia"/>
-        </w:rPr>
-        <w:t>FPGA</w:t>
-      </w:r>
-      <w:r>
-        <w:rPr>
-          <w:rFonts w:hint="eastAsia"/>
-        </w:rPr>
-        <w:t>上传的</w:t>
-      </w:r>
-      <w:r>
-        <w:rPr>
-          <w:rFonts w:hint="eastAsia"/>
-        </w:rPr>
-        <w:t>冲击</w:t>
-      </w:r>
-      <w:r>
-        <w:rPr>
-          <w:rFonts w:hint="eastAsia"/>
-        </w:rPr>
-        <w:t>电流波形和告警。</w:t>
-      </w:r>
-    </w:p>
-    <w:p>
-      <w:pPr>
-        <w:rPr>
-          <w:rFonts w:hint="eastAsia"/>
-        </w:rPr>
-      </w:pPr>
-    </w:p>
-    <w:p>
-      <w:r>
-        <w:rPr>
-          <w:rFonts w:hint="eastAsia"/>
-        </w:rPr>
-        <w:tab/>
-      </w:r>
-      <w:r>
-        <w:rPr>
-          <w:rFonts w:hint="eastAsia"/>
-        </w:rPr>
-        <w:t>用一根</w:t>
-      </w:r>
-      <w:r>
-        <w:rPr>
-          <w:rFonts w:hint="eastAsia"/>
-        </w:rPr>
-        <w:t>30</w:t>
-      </w:r>
-      <w:r>
-        <w:rPr>
-          <w:rFonts w:hint="eastAsia"/>
-        </w:rPr>
-        <w:t>米长的线短接</w:t>
-      </w:r>
-      <w:r>
-        <w:rPr>
-          <w:rFonts w:hint="eastAsia"/>
-        </w:rPr>
-        <w:t>冲击电流</w:t>
-      </w:r>
-      <w:r>
-        <w:rPr>
-          <w:rFonts w:hint="eastAsia"/>
-        </w:rPr>
-        <w:t>源输出脚，将两套采集装置的罗氏线圈卡在首位两端，产生冲击波形，查看两个采集装置是否告警，且抓到异常波形的时间差</w:t>
-      </w:r>
-      <w:r>
-        <w:rPr>
-          <w:rFonts w:hint="eastAsia"/>
-        </w:rPr>
-        <w:t>=</w:t>
-      </w:r>
-      <w:r>
-        <w:rPr>
-          <w:rFonts w:hint="eastAsia"/>
-        </w:rPr>
-        <w:t>理论值。</w:t>
+        <w:object w:dxaOrig="9712" w:dyaOrig="7483">
+          <v:shape id="_x0000_i1027" type="#_x0000_t75" style="width:415.3pt;height:319.7pt" o:ole="">
+            <v:imagedata r:id="rId11" o:title=""/>
+          </v:shape>
+          <o:OLEObject Type="Embed" ProgID="Visio.Drawing.11" ShapeID="_x0000_i1027" DrawAspect="Content" ObjectID="_1620422737" r:id="rId12"/>
+        </w:object>
       </w:r>
       <w:bookmarkStart w:id="0" w:name="_GoBack"/>
       <w:bookmarkEnd w:id="0"/>
@@ -590,6 +1854,29 @@
       <w:szCs w:val="18"/>
     </w:rPr>
   </w:style>
+  <w:style w:type="table" w:styleId="a5">
+    <w:name w:val="Table Grid"/>
+    <w:basedOn w:val="a1"/>
+    <w:uiPriority w:val="59"/>
+    <w:rsid w:val="00AE47A9"/>
+    <w:tblPr>
+      <w:tblInd w:w="0" w:type="dxa"/>
+      <w:tblBorders>
+        <w:top w:val="single" w:sz="4" w:space="0" w:color="auto"/>
+        <w:left w:val="single" w:sz="4" w:space="0" w:color="auto"/>
+        <w:bottom w:val="single" w:sz="4" w:space="0" w:color="auto"/>
+        <w:right w:val="single" w:sz="4" w:space="0" w:color="auto"/>
+        <w:insideH w:val="single" w:sz="4" w:space="0" w:color="auto"/>
+        <w:insideV w:val="single" w:sz="4" w:space="0" w:color="auto"/>
+      </w:tblBorders>
+      <w:tblCellMar>
+        <w:top w:w="0" w:type="dxa"/>
+        <w:left w:w="108" w:type="dxa"/>
+        <w:bottom w:w="0" w:type="dxa"/>
+        <w:right w:w="108" w:type="dxa"/>
+      </w:tblCellMar>
+    </w:tblPr>
+  </w:style>
 </w:styles>
 </file>
 
@@ -845,6 +2132,29 @@
       <w:sz w:val="18"/>
       <w:szCs w:val="18"/>
     </w:rPr>
+  </w:style>
+  <w:style w:type="table" w:styleId="a5">
+    <w:name w:val="Table Grid"/>
+    <w:basedOn w:val="a1"/>
+    <w:uiPriority w:val="59"/>
+    <w:rsid w:val="00AE47A9"/>
+    <w:tblPr>
+      <w:tblInd w:w="0" w:type="dxa"/>
+      <w:tblBorders>
+        <w:top w:val="single" w:sz="4" w:space="0" w:color="auto"/>
+        <w:left w:val="single" w:sz="4" w:space="0" w:color="auto"/>
+        <w:bottom w:val="single" w:sz="4" w:space="0" w:color="auto"/>
+        <w:right w:val="single" w:sz="4" w:space="0" w:color="auto"/>
+        <w:insideH w:val="single" w:sz="4" w:space="0" w:color="auto"/>
+        <w:insideV w:val="single" w:sz="4" w:space="0" w:color="auto"/>
+      </w:tblBorders>
+      <w:tblCellMar>
+        <w:top w:w="0" w:type="dxa"/>
+        <w:left w:w="108" w:type="dxa"/>
+        <w:bottom w:w="0" w:type="dxa"/>
+        <w:right w:w="108" w:type="dxa"/>
+      </w:tblCellMar>
+    </w:tblPr>
   </w:style>
 </w:styles>
 </file>
